--- a/report/report.docx
+++ b/report/report.docx
@@ -9459,15 +9459,7 @@
         <w:rPr>
           <w:lang w:val="uk-UA"/>
         </w:rPr>
-        <w:t xml:space="preserve"> для реалізації був використаний фреймворк Sp</w:t>
-      </w:r>
-      <w:bookmarkStart w:id="0" w:name="_GoBack"/>
-      <w:bookmarkEnd w:id="0"/>
-      <w:r>
-        <w:rPr>
-          <w:lang w:val="uk-UA"/>
-        </w:rPr>
-        <w:t>ring</w:t>
+        <w:t xml:space="preserve"> для реалізації був використаний фреймворк Spring</w:t>
       </w:r>
       <w:r>
         <w:rPr>
@@ -16226,13 +16218,20 @@
     <w:p>
       <w:pPr>
         <w:pStyle w:val="aa"/>
-        <w:rPr>
-          <w:lang w:val="uk-UA"/>
-        </w:rPr>
       </w:pPr>
       <w:r>
         <w:t>&lt;/html&gt;</w:t>
       </w:r>
+    </w:p>
+    <w:p>
+      <w:pPr>
+        <w:pStyle w:val="aa"/>
+        <w:rPr>
+          <w:lang w:val="ru-RU"/>
+        </w:rPr>
+      </w:pPr>
+      <w:bookmarkStart w:id="0" w:name="_GoBack"/>
+      <w:bookmarkEnd w:id="0"/>
     </w:p>
     <w:p>
       <w:r>
